--- a/MSDS6306_CASE_STUDY_01_YouTube_Links.docx
+++ b/MSDS6306_CASE_STUDY_01_YouTube_Links.docx
@@ -48,10 +48,25 @@
     </w:p>
     <w:p/>
     <w:p>
+      <w:pPr>
+        <w:rPr>
+          <w:rFonts w:ascii="Calibri" w:hAnsi="Calibri" w:cs="Calibri"/>
+        </w:rPr>
+      </w:pPr>
       <w:r>
         <w:t xml:space="preserve">Adam’s YouTube Link:  </w:t>
       </w:r>
+      <w:hyperlink r:id="rId5" w:history="1">
+        <w:r>
+          <w:rPr>
+            <w:rStyle w:val="Hyperlink"/>
+            <w:rFonts w:ascii="Calibri" w:hAnsi="Calibri" w:cs="Calibri"/>
+          </w:rPr>
+          <w:t>https://youtu.be/z0yyxmmgEpI</w:t>
+        </w:r>
+      </w:hyperlink>
     </w:p>
+    <w:p/>
     <w:sectPr>
       <w:pgSz w:w="12240" w:h="15840"/>
       <w:pgMar w:top="1440" w:right="1440" w:bottom="1440" w:left="1440" w:header="720" w:footer="720" w:gutter="0"/>
